--- a/Examples/MyMailMergeV5.docx
+++ b/Examples/MyMailMergeV5.docx
@@ -230,15 +230,27 @@
               <w:spacing w:lineRule="auto" w:line="240" w:before="0" w:after="0"/>
               <w:jc w:val="center"/>
               <w:rPr>
+                <w:rFonts w:ascii="Calibri" w:hAnsi="Calibri" w:eastAsia="Calibri" w:cs="" w:asciiTheme="minorHAnsi" w:cstheme="minorBidi" w:eastAsiaTheme="minorHAnsi" w:hAnsiTheme="minorHAnsi"/>
                 <w:b/>
                 <w:b/>
-              </w:rPr>
-            </w:pPr>
-            <w:r>
-              <w:rPr>
+                <w:color w:val="auto"/>
+                <w:kern w:val="0"/>
+                <w:sz w:val="22"/>
+                <w:szCs w:val="22"/>
+                <w:lang w:val="en-US" w:eastAsia="en-US" w:bidi="ar-SA"/>
+              </w:rPr>
+            </w:pPr>
+            <w:r>
+              <w:rPr>
+                <w:rFonts w:eastAsia="Calibri" w:cs="" w:cstheme="minorBidi" w:eastAsiaTheme="minorHAnsi"/>
                 <w:b/>
-              </w:rPr>
-              <w:t>Ημερομηνία</w:t>
+                <w:color w:val="auto"/>
+                <w:kern w:val="0"/>
+                <w:sz w:val="22"/>
+                <w:szCs w:val="22"/>
+                <w:lang w:val="en-US" w:eastAsia="en-US" w:bidi="ar-SA"/>
+              </w:rPr>
+              <w:t>Date</w:t>
             </w:r>
           </w:p>
         </w:tc>
@@ -253,15 +265,27 @@
               <w:spacing w:lineRule="auto" w:line="240" w:before="0" w:after="0"/>
               <w:jc w:val="right"/>
               <w:rPr>
+                <w:rFonts w:ascii="Calibri" w:hAnsi="Calibri" w:eastAsia="Calibri" w:cs="" w:asciiTheme="minorHAnsi" w:cstheme="minorBidi" w:eastAsiaTheme="minorHAnsi" w:hAnsiTheme="minorHAnsi"/>
                 <w:b/>
                 <w:b/>
-              </w:rPr>
-            </w:pPr>
-            <w:r>
-              <w:rPr>
+                <w:color w:val="auto"/>
+                <w:kern w:val="0"/>
+                <w:sz w:val="22"/>
+                <w:szCs w:val="22"/>
+                <w:lang w:val="en-US" w:eastAsia="en-US" w:bidi="ar-SA"/>
+              </w:rPr>
+            </w:pPr>
+            <w:r>
+              <w:rPr>
+                <w:rFonts w:eastAsia="Calibri" w:cs="" w:cstheme="minorBidi" w:eastAsiaTheme="minorHAnsi"/>
                 <w:b/>
-              </w:rPr>
-              <w:t>Χρέωση</w:t>
+                <w:color w:val="auto"/>
+                <w:kern w:val="0"/>
+                <w:sz w:val="22"/>
+                <w:szCs w:val="22"/>
+                <w:lang w:val="en-US" w:eastAsia="en-US" w:bidi="ar-SA"/>
+              </w:rPr>
+              <w:t>Debit</w:t>
             </w:r>
           </w:p>
         </w:tc>
@@ -276,15 +300,27 @@
               <w:spacing w:lineRule="auto" w:line="240" w:before="0" w:after="0"/>
               <w:jc w:val="right"/>
               <w:rPr>
+                <w:rFonts w:ascii="Calibri" w:hAnsi="Calibri" w:eastAsia="Calibri" w:cs="" w:asciiTheme="minorHAnsi" w:cstheme="minorBidi" w:eastAsiaTheme="minorHAnsi" w:hAnsiTheme="minorHAnsi"/>
                 <w:b/>
                 <w:b/>
-              </w:rPr>
-            </w:pPr>
-            <w:r>
-              <w:rPr>
+                <w:color w:val="auto"/>
+                <w:kern w:val="0"/>
+                <w:sz w:val="22"/>
+                <w:szCs w:val="22"/>
+                <w:lang w:val="en-US" w:eastAsia="en-US" w:bidi="ar-SA"/>
+              </w:rPr>
+            </w:pPr>
+            <w:r>
+              <w:rPr>
+                <w:rFonts w:eastAsia="Calibri" w:cs="" w:cstheme="minorBidi" w:eastAsiaTheme="minorHAnsi"/>
                 <w:b/>
-              </w:rPr>
-              <w:t>Πίστωση</w:t>
+                <w:color w:val="auto"/>
+                <w:kern w:val="0"/>
+                <w:sz w:val="22"/>
+                <w:szCs w:val="22"/>
+                <w:lang w:val="en-US" w:eastAsia="en-US" w:bidi="ar-SA"/>
+              </w:rPr>
+              <w:t>Credit</w:t>
             </w:r>
           </w:p>
         </w:tc>
@@ -299,15 +335,27 @@
               <w:spacing w:lineRule="auto" w:line="240" w:before="0" w:after="0"/>
               <w:jc w:val="right"/>
               <w:rPr>
+                <w:rFonts w:ascii="Calibri" w:hAnsi="Calibri" w:eastAsia="Calibri" w:cs="" w:asciiTheme="minorHAnsi" w:cstheme="minorBidi" w:eastAsiaTheme="minorHAnsi" w:hAnsiTheme="minorHAnsi"/>
                 <w:b/>
                 <w:b/>
-              </w:rPr>
-            </w:pPr>
-            <w:r>
-              <w:rPr>
+                <w:color w:val="auto"/>
+                <w:kern w:val="0"/>
+                <w:sz w:val="22"/>
+                <w:szCs w:val="22"/>
+                <w:lang w:val="en-US" w:eastAsia="en-US" w:bidi="ar-SA"/>
+              </w:rPr>
+            </w:pPr>
+            <w:r>
+              <w:rPr>
+                <w:rFonts w:eastAsia="Calibri" w:cs="" w:cstheme="minorBidi" w:eastAsiaTheme="minorHAnsi"/>
                 <w:b/>
-              </w:rPr>
-              <w:t>Υπόλοιπο</w:t>
+                <w:color w:val="auto"/>
+                <w:kern w:val="0"/>
+                <w:sz w:val="22"/>
+                <w:szCs w:val="22"/>
+                <w:lang w:val="en-US" w:eastAsia="en-US" w:bidi="ar-SA"/>
+              </w:rPr>
+              <w:t>Balance</w:t>
             </w:r>
           </w:p>
         </w:tc>
@@ -515,19 +563,7 @@
         <w:rPr>
           <w:lang w:val="en-US"/>
         </w:rPr>
-        <w:t>".replace(',','.')) &gt; 10</w:t>
-      </w:r>
-      <w:r>
-        <w:rPr>
-          <w:lang w:val="en-US"/>
-        </w:rPr>
-        <w:t>0</w:t>
-      </w:r>
-      <w:r>
-        <w:rPr>
-          <w:lang w:val="en-US"/>
-        </w:rPr>
-        <w:t>}}</w:t>
+        <w:t>".replace(',','.')) &gt; 100}}</w:t>
       </w:r>
     </w:p>
     <w:p>
@@ -596,19 +632,7 @@
         <w:rPr>
           <w:lang w:val="en-US"/>
         </w:rPr>
-        <w:t>{{if_notoys len(rec_det[</w:t>
-      </w:r>
-      <w:r>
-        <w:rPr>
-          <w:lang w:val="en-US"/>
-        </w:rPr>
-        <w:t>1</w:t>
-      </w:r>
-      <w:r>
-        <w:rPr>
-          <w:lang w:val="en-US"/>
-        </w:rPr>
-        <w:t>]) != 0}}</w:t>
+        <w:t>{{if_notoys len(rec_det[1]) != 0}}</w:t>
       </w:r>
     </w:p>
     <w:p>
@@ -651,15 +675,15 @@
         <w:tblLook w:firstRow="1" w:noVBand="1" w:lastRow="0" w:firstColumn="1" w:lastColumn="0" w:noHBand="0" w:val="04a0"/>
       </w:tblPr>
       <w:tblGrid>
-        <w:gridCol w:w="1306"/>
-        <w:gridCol w:w="4356"/>
+        <w:gridCol w:w="1305"/>
+        <w:gridCol w:w="4357"/>
         <w:gridCol w:w="2634"/>
       </w:tblGrid>
       <w:tr>
         <w:trPr/>
         <w:tc>
           <w:tcPr>
-            <w:tcW w:w="1306" w:type="dxa"/>
+            <w:tcW w:w="1305" w:type="dxa"/>
             <w:tcBorders/>
           </w:tcPr>
           <w:p>
@@ -667,21 +691,33 @@
               <w:pStyle w:val="Normal"/>
               <w:spacing w:lineRule="auto" w:line="240" w:before="0" w:after="0"/>
               <w:rPr>
+                <w:rFonts w:ascii="Calibri" w:hAnsi="Calibri" w:eastAsia="Calibri" w:cs="" w:asciiTheme="minorHAnsi" w:cstheme="minorBidi" w:eastAsiaTheme="minorHAnsi" w:hAnsiTheme="minorHAnsi"/>
                 <w:b/>
                 <w:b/>
-              </w:rPr>
-            </w:pPr>
-            <w:r>
-              <w:rPr>
+                <w:color w:val="auto"/>
+                <w:kern w:val="0"/>
+                <w:sz w:val="22"/>
+                <w:szCs w:val="22"/>
+                <w:lang w:val="en-US" w:eastAsia="en-US" w:bidi="ar-SA"/>
+              </w:rPr>
+            </w:pPr>
+            <w:r>
+              <w:rPr>
+                <w:rFonts w:eastAsia="Calibri" w:cs="" w:cstheme="minorBidi" w:eastAsiaTheme="minorHAnsi"/>
                 <w:b/>
-              </w:rPr>
-              <w:t>Κωδικός</w:t>
-            </w:r>
-          </w:p>
-        </w:tc>
-        <w:tc>
-          <w:tcPr>
-            <w:tcW w:w="4356" w:type="dxa"/>
+                <w:color w:val="auto"/>
+                <w:kern w:val="0"/>
+                <w:sz w:val="22"/>
+                <w:szCs w:val="22"/>
+                <w:lang w:val="en-US" w:eastAsia="en-US" w:bidi="ar-SA"/>
+              </w:rPr>
+              <w:t>Code</w:t>
+            </w:r>
+          </w:p>
+        </w:tc>
+        <w:tc>
+          <w:tcPr>
+            <w:tcW w:w="4357" w:type="dxa"/>
             <w:tcBorders/>
           </w:tcPr>
           <w:p>
@@ -689,15 +725,27 @@
               <w:pStyle w:val="Normal"/>
               <w:spacing w:lineRule="auto" w:line="240" w:before="0" w:after="0"/>
               <w:rPr>
+                <w:rFonts w:ascii="Calibri" w:hAnsi="Calibri" w:eastAsia="Calibri" w:cs="" w:asciiTheme="minorHAnsi" w:cstheme="minorBidi" w:eastAsiaTheme="minorHAnsi" w:hAnsiTheme="minorHAnsi"/>
                 <w:b/>
                 <w:b/>
-              </w:rPr>
-            </w:pPr>
-            <w:r>
-              <w:rPr>
+                <w:color w:val="auto"/>
+                <w:kern w:val="0"/>
+                <w:sz w:val="22"/>
+                <w:szCs w:val="22"/>
+                <w:lang w:val="en-US" w:eastAsia="en-US" w:bidi="ar-SA"/>
+              </w:rPr>
+            </w:pPr>
+            <w:r>
+              <w:rPr>
+                <w:rFonts w:eastAsia="Calibri" w:cs="" w:cstheme="minorBidi" w:eastAsiaTheme="minorHAnsi"/>
                 <w:b/>
-              </w:rPr>
-              <w:t>Περιγραφή</w:t>
+                <w:color w:val="auto"/>
+                <w:kern w:val="0"/>
+                <w:sz w:val="22"/>
+                <w:szCs w:val="22"/>
+                <w:lang w:val="en-US" w:eastAsia="en-US" w:bidi="ar-SA"/>
+              </w:rPr>
+              <w:t>Description</w:t>
             </w:r>
           </w:p>
         </w:tc>
@@ -712,15 +760,27 @@
               <w:spacing w:lineRule="auto" w:line="240" w:before="0" w:after="0"/>
               <w:jc w:val="center"/>
               <w:rPr>
+                <w:rFonts w:ascii="Calibri" w:hAnsi="Calibri" w:eastAsia="Calibri" w:cs="" w:asciiTheme="minorHAnsi" w:cstheme="minorBidi" w:eastAsiaTheme="minorHAnsi" w:hAnsiTheme="minorHAnsi"/>
                 <w:b/>
                 <w:b/>
-              </w:rPr>
-            </w:pPr>
-            <w:r>
-              <w:rPr>
+                <w:color w:val="auto"/>
+                <w:kern w:val="0"/>
+                <w:sz w:val="22"/>
+                <w:szCs w:val="22"/>
+                <w:lang w:val="en-US" w:eastAsia="en-US" w:bidi="ar-SA"/>
+              </w:rPr>
+            </w:pPr>
+            <w:r>
+              <w:rPr>
+                <w:rFonts w:eastAsia="Calibri" w:cs="" w:cstheme="minorBidi" w:eastAsiaTheme="minorHAnsi"/>
                 <w:b/>
-              </w:rPr>
-              <w:t>Εικόνα</w:t>
+                <w:color w:val="auto"/>
+                <w:kern w:val="0"/>
+                <w:sz w:val="22"/>
+                <w:szCs w:val="22"/>
+                <w:lang w:val="en-US" w:eastAsia="en-US" w:bidi="ar-SA"/>
+              </w:rPr>
+              <w:t>Image</w:t>
             </w:r>
           </w:p>
         </w:tc>
@@ -729,7 +789,7 @@
         <w:trPr/>
         <w:tc>
           <w:tcPr>
-            <w:tcW w:w="1306" w:type="dxa"/>
+            <w:tcW w:w="1305" w:type="dxa"/>
             <w:tcBorders/>
           </w:tcPr>
           <w:p>
@@ -741,30 +801,40 @@
               </w:rPr>
             </w:pPr>
             <w:r>
-              <w:rPr/>
+              <w:rPr>
+                <w:lang w:val="en-US"/>
+              </w:rPr>
               <w:fldChar w:fldCharType="begin"/>
             </w:r>
             <w:r>
-              <w:rPr/>
+              <w:rPr>
+                <w:lang w:val="en-US"/>
+              </w:rPr>
               <w:instrText> MERGEFIELD toy_code </w:instrText>
             </w:r>
             <w:r>
-              <w:rPr/>
+              <w:rPr>
+                <w:lang w:val="en-US"/>
+              </w:rPr>
               <w:fldChar w:fldCharType="separate"/>
             </w:r>
             <w:r>
-              <w:rPr/>
+              <w:rPr>
+                <w:lang w:val="en-US"/>
+              </w:rPr>
               <w:t>&lt;toy_code&gt;</w:t>
             </w:r>
             <w:r>
-              <w:rPr/>
+              <w:rPr>
+                <w:lang w:val="en-US"/>
+              </w:rPr>
               <w:fldChar w:fldCharType="end"/>
             </w:r>
           </w:p>
         </w:tc>
         <w:tc>
           <w:tcPr>
-            <w:tcW w:w="4356" w:type="dxa"/>
+            <w:tcW w:w="4357" w:type="dxa"/>
             <w:tcBorders/>
           </w:tcPr>
           <w:p>
@@ -1826,6 +1896,28 @@
       <w:rFonts w:cs="Lucida Sans"/>
     </w:rPr>
   </w:style>
+  <w:style w:type="paragraph" w:styleId="TableContents">
+    <w:name w:val="Table Contents"/>
+    <w:basedOn w:val="Normal"/>
+    <w:qFormat/>
+    <w:pPr>
+      <w:suppressLineNumbers/>
+    </w:pPr>
+    <w:rPr/>
+  </w:style>
+  <w:style w:type="paragraph" w:styleId="TableHeading">
+    <w:name w:val="Table Heading"/>
+    <w:basedOn w:val="TableContents"/>
+    <w:qFormat/>
+    <w:pPr>
+      <w:suppressLineNumbers/>
+      <w:jc w:val="center"/>
+    </w:pPr>
+    <w:rPr>
+      <w:b/>
+      <w:bCs/>
+    </w:rPr>
+  </w:style>
   <w:style w:type="numbering" w:styleId="NoList" w:default="1">
     <w:name w:val="No List"/>
     <w:uiPriority w:val="99"/>
